--- a/Répartition des tâches.docx
+++ b/Répartition des tâches.docx
@@ -88,7 +88,15 @@
         </w:numPr>
       </w:pPr>
       <w:r>
-        <w:t>GRISSY WAFFI</w:t>
+        <w:t>GRISSI</w:t>
+      </w:r>
+      <w:bookmarkStart w:id="0" w:name="_GoBack"/>
+      <w:bookmarkEnd w:id="0"/>
+      <w:r>
+        <w:t xml:space="preserve"> WA</w:t>
+      </w:r>
+      <w:r>
+        <w:t>FI</w:t>
       </w:r>
     </w:p>
     <w:p>
@@ -302,10 +310,7 @@
               <w:jc w:val="center"/>
             </w:pPr>
             <w:r>
-              <w:t>Inscription / Connexion</w:t>
-            </w:r>
-            <w:r>
-              <w:t xml:space="preserve"> (absent l’après-midi)</w:t>
+              <w:t>Inscription / Connexion (absent l’après-midi)</w:t>
             </w:r>
           </w:p>
         </w:tc>
@@ -320,7 +325,7 @@
               <w:jc w:val="center"/>
             </w:pPr>
             <w:r>
-              <w:t>GRISSY</w:t>
+              <w:t>GRISSI</w:t>
             </w:r>
           </w:p>
         </w:tc>
@@ -333,10 +338,7 @@
               <w:jc w:val="center"/>
             </w:pPr>
             <w:r>
-              <w:t>Recherche informations maladies, handicaps… + BDD</w:t>
-            </w:r>
-            <w:r>
-              <w:t xml:space="preserve"> (côté maladies)</w:t>
+              <w:t>Recherche informations maladies, handicaps… + BDD (côté maladies)</w:t>
             </w:r>
           </w:p>
         </w:tc>
@@ -549,7 +551,7 @@
               <w:jc w:val="center"/>
             </w:pPr>
             <w:r>
-              <w:t>GRISSY</w:t>
+              <w:t>GRISSI</w:t>
             </w:r>
           </w:p>
         </w:tc>
@@ -614,7 +616,10 @@
               <w:jc w:val="center"/>
             </w:pPr>
             <w:r>
-              <w:t>Système d’annonces + intégration</w:t>
+              <w:t xml:space="preserve">Système d’annonces + </w:t>
+            </w:r>
+            <w:r>
+              <w:t>assemblage + debug + corrections recherches d’annonces</w:t>
             </w:r>
           </w:p>
         </w:tc>
@@ -642,7 +647,13 @@
               <w:jc w:val="center"/>
             </w:pPr>
             <w:r>
-              <w:t>Intégration + développement vues restantes</w:t>
+              <w:t>Développement</w:t>
+            </w:r>
+            <w:r>
+              <w:t xml:space="preserve"> vues restantes</w:t>
+            </w:r>
+            <w:r>
+              <w:t xml:space="preserve"> + assemblage + debug + corrections diverses</w:t>
             </w:r>
           </w:p>
         </w:tc>
@@ -756,8 +767,6 @@
             <w:r>
               <w:t>Système de recherches d’annonces</w:t>
             </w:r>
-            <w:bookmarkStart w:id="0" w:name="_GoBack"/>
-            <w:bookmarkEnd w:id="0"/>
           </w:p>
         </w:tc>
       </w:tr>
@@ -771,7 +780,7 @@
               <w:jc w:val="center"/>
             </w:pPr>
             <w:r>
-              <w:t>GRISSY</w:t>
+              <w:t>GRISSI</w:t>
             </w:r>
           </w:p>
         </w:tc>
@@ -1726,6 +1735,7 @@
   <w:style w:type="character" w:default="1" w:styleId="Policepardfaut">
     <w:name w:val="Default Paragraph Font"/>
     <w:uiPriority w:val="1"/>
+    <w:semiHidden/>
     <w:unhideWhenUsed/>
   </w:style>
   <w:style w:type="table" w:default="1" w:styleId="TableauNormal">
